--- a/Day 14_JSForm_(shguptapinjari).docx
+++ b/Day 14_JSForm_(shguptapinjari).docx
@@ -50,6 +50,7 @@
           <w:szCs w:val="28"/>
         </w:rPr>
       </w:pPr>
+      <w:bookmarkStart w:id="0" w:name="_GoBack"/>
       <w:r>
         <w:rPr>
           <w:sz w:val="28"/>
@@ -73,6 +74,7 @@
         <w:t>Screenshot 3: Success Message on Valid Submission</w:t>
       </w:r>
     </w:p>
+    <w:bookmarkEnd w:id="0"/>
     <w:p>
       <w:pPr>
         <w:rPr>
@@ -80,8 +82,6 @@
           <w:szCs w:val="28"/>
         </w:rPr>
       </w:pPr>
-      <w:bookmarkStart w:id="0" w:name="_GoBack"/>
-      <w:bookmarkEnd w:id="0"/>
     </w:p>
     <w:sectPr>
       <w:pgSz w:w="11906" w:h="16838"/>
@@ -821,7 +821,7 @@
 </file>
 
 <file path=customXml/itemProps1.xml><?xml version="1.0" encoding="utf-8"?>
-<ds:datastoreItem xmlns:ds="http://schemas.openxmlformats.org/officeDocument/2006/customXml" ds:itemID="{CD9FFD29-DE17-4FD6-B609-AA184176D125}">
+<ds:datastoreItem xmlns:ds="http://schemas.openxmlformats.org/officeDocument/2006/customXml" ds:itemID="{A002CA21-7BDE-4C3A-9DD0-A4FE08E59B1B}">
   <ds:schemaRefs>
     <ds:schemaRef ds:uri="http://schemas.openxmlformats.org/officeDocument/2006/bibliography"/>
   </ds:schemaRefs>

--- a/Day 14_JSForm_(shguptapinjari).docx
+++ b/Day 14_JSForm_(shguptapinjari).docx
@@ -50,7 +50,6 @@
           <w:szCs w:val="28"/>
         </w:rPr>
       </w:pPr>
-      <w:bookmarkStart w:id="0" w:name="_GoBack"/>
       <w:r>
         <w:rPr>
           <w:sz w:val="28"/>
@@ -74,7 +73,6 @@
         <w:t>Screenshot 3: Success Message on Valid Submission</w:t>
       </w:r>
     </w:p>
-    <w:bookmarkEnd w:id="0"/>
     <w:p>
       <w:pPr>
         <w:rPr>
@@ -82,6 +80,8 @@
           <w:szCs w:val="28"/>
         </w:rPr>
       </w:pPr>
+      <w:bookmarkStart w:id="0" w:name="_GoBack"/>
+      <w:bookmarkEnd w:id="0"/>
     </w:p>
     <w:sectPr>
       <w:pgSz w:w="11906" w:h="16838"/>
@@ -821,7 +821,7 @@
 </file>
 
 <file path=customXml/itemProps1.xml><?xml version="1.0" encoding="utf-8"?>
-<ds:datastoreItem xmlns:ds="http://schemas.openxmlformats.org/officeDocument/2006/customXml" ds:itemID="{A002CA21-7BDE-4C3A-9DD0-A4FE08E59B1B}">
+<ds:datastoreItem xmlns:ds="http://schemas.openxmlformats.org/officeDocument/2006/customXml" ds:itemID="{CD9FFD29-DE17-4FD6-B609-AA184176D125}">
   <ds:schemaRefs>
     <ds:schemaRef ds:uri="http://schemas.openxmlformats.org/officeDocument/2006/bibliography"/>
   </ds:schemaRefs>
